--- a/TrackMyBus/Procedure and Functions in the database.docx
+++ b/TrackMyBus/Procedure and Functions in the database.docx
@@ -176,6 +176,133 @@
     <w:p>
       <w:r>
         <w:t xml:space="preserve"> </w:t>
+      </w:r>
+    </w:p>
+    <w:p>
+      <w:r>
+        <w:t>DELIMITER ;</w:t>
+      </w:r>
+    </w:p>
+    <w:p/>
+    <w:p/>
+    <w:p>
+      <w:r>
+        <w:t xml:space="preserve">DELIMITER $$ </w:t>
+      </w:r>
+    </w:p>
+    <w:p>
+      <w:r>
+        <w:t>CREATE PROCEDURE getAllBusStopDetails (OUT busstopdetails varchar(4000))</w:t>
+      </w:r>
+    </w:p>
+    <w:p>
+      <w:r>
+        <w:t xml:space="preserve">BEGIN </w:t>
+      </w:r>
+    </w:p>
+    <w:p>
+      <w:r>
+        <w:t xml:space="preserve"> DECLARE v_finished INTEGER DEFAULT 0;</w:t>
+      </w:r>
+    </w:p>
+    <w:p>
+      <w:r>
+        <w:tab/>
+      </w:r>
+      <w:r>
+        <w:tab/>
+        <w:t>DECLARE v_bus_id int;</w:t>
+      </w:r>
+    </w:p>
+    <w:p>
+      <w:r>
+        <w:t xml:space="preserve">        DECLARE V_bus_name varchar(250);</w:t>
+      </w:r>
+    </w:p>
+    <w:p>
+      <w:r>
+        <w:t xml:space="preserve"> -- declare cursor for employee email</w:t>
+      </w:r>
+    </w:p>
+    <w:p>
+      <w:r>
+        <w:t xml:space="preserve"> DEClARE bus_stop_details CURSOR FOR </w:t>
+      </w:r>
+    </w:p>
+    <w:p>
+      <w:r>
+        <w:t xml:space="preserve"> SELECT * FROM trackmybus.busstop; </w:t>
+      </w:r>
+    </w:p>
+    <w:p>
+      <w:r>
+        <w:t xml:space="preserve"> -- declare NOT FOUND handler</w:t>
+      </w:r>
+    </w:p>
+    <w:p>
+      <w:r>
+        <w:t xml:space="preserve"> DECLARE CONTINUE HANDLER </w:t>
+      </w:r>
+    </w:p>
+    <w:p>
+      <w:r>
+        <w:t xml:space="preserve">        FOR NOT FOUND SET v_finished = 1;</w:t>
+      </w:r>
+    </w:p>
+    <w:p>
+      <w:r>
+        <w:lastRenderedPageBreak/>
+        <w:t xml:space="preserve"> OPEN bus_stop_cursor; </w:t>
+      </w:r>
+    </w:p>
+    <w:p>
+      <w:r>
+        <w:t xml:space="preserve"> get_bus_stop: LOOP </w:t>
+      </w:r>
+    </w:p>
+    <w:p>
+      <w:r>
+        <w:t xml:space="preserve"> FETCH email_cursor INTO v_email;</w:t>
+      </w:r>
+    </w:p>
+    <w:p>
+      <w:r>
+        <w:t xml:space="preserve"> IF v_finished = 1 THEN </w:t>
+      </w:r>
+    </w:p>
+    <w:p>
+      <w:r>
+        <w:t xml:space="preserve"> LEAVE get_email;</w:t>
+      </w:r>
+    </w:p>
+    <w:p>
+      <w:r>
+        <w:t xml:space="preserve"> END IF;</w:t>
+      </w:r>
+    </w:p>
+    <w:p>
+      <w:r>
+        <w:t xml:space="preserve"> -- build email list</w:t>
+      </w:r>
+    </w:p>
+    <w:p>
+      <w:r>
+        <w:t xml:space="preserve"> SET email_list = CONCAT(v_email,";",email_list);</w:t>
+      </w:r>
+    </w:p>
+    <w:p>
+      <w:r>
+        <w:t xml:space="preserve"> END LOOP get_email;</w:t>
+      </w:r>
+    </w:p>
+    <w:p>
+      <w:r>
+        <w:t xml:space="preserve"> CLOSE email_cursor;</w:t>
+      </w:r>
+    </w:p>
+    <w:p>
+      <w:r>
+        <w:t>END$$</w:t>
       </w:r>
     </w:p>
     <w:p>
@@ -352,6 +479,7 @@
   <w:style w:type="paragraph" w:default="1" w:styleId="Normal">
     <w:name w:val="Normal"/>
     <w:qFormat/>
+    <w:rsid w:val="00FA09F3"/>
   </w:style>
   <w:style w:type="character" w:default="1" w:styleId="DefaultParagraphFont">
     <w:name w:val="Default Paragraph Font"/>
